--- a/EMP/Plan de Empresa/Plan_de_empresa.docx
+++ b/EMP/Plan de Empresa/Plan_de_empresa.docx
@@ -6,6 +6,8 @@
       <w:pPr>
         <w:jc w:val="center"/>
       </w:pPr>
+      <w:bookmarkStart w:id="0" w:name="_GoBack"/>
+      <w:bookmarkEnd w:id="0"/>
       <w:r>
         <w:rPr>
           <w:noProof/>
@@ -376,7 +378,7 @@
       <w:pPr>
         <w:pStyle w:val="Ttulo2"/>
       </w:pPr>
-      <w:bookmarkStart w:id="0" w:name="_Toc97724645"/>
+      <w:bookmarkStart w:id="1" w:name="_Toc97724645"/>
       <w:r>
         <w:lastRenderedPageBreak/>
         <w:t>Í</w:t>
@@ -384,7 +386,7 @@
       <w:r>
         <w:t>ndice</w:t>
       </w:r>
-      <w:bookmarkEnd w:id="0"/>
+      <w:bookmarkEnd w:id="1"/>
     </w:p>
     <w:sdt>
       <w:sdtPr>
@@ -1336,7 +1338,7 @@
                 <w:noProof/>
                 <w:webHidden/>
               </w:rPr>
-              <w:t>13</w:t>
+              <w:t>14</w:t>
             </w:r>
             <w:r>
               <w:rPr>
@@ -3287,23 +3289,7 @@
                 <w:b/>
                 <w:noProof/>
               </w:rPr>
-              <w:t>Cuenta de Resultados de Pre</w:t>
-            </w:r>
-            <w:r>
-              <w:rPr>
-                <w:rStyle w:val="Hipervnculo"/>
-                <w:b/>
-                <w:noProof/>
-              </w:rPr>
-              <w:t>v</w:t>
-            </w:r>
-            <w:r>
-              <w:rPr>
-                <w:rStyle w:val="Hipervnculo"/>
-                <w:b/>
-                <w:noProof/>
-              </w:rPr>
-              <w:t>isión</w:t>
+              <w:t>Cuenta de Resultados de Previsión</w:t>
             </w:r>
             <w:r>
               <w:rPr>
@@ -3517,22 +3503,22 @@
       <w:pPr>
         <w:pStyle w:val="Ttulo2"/>
       </w:pPr>
-      <w:bookmarkStart w:id="1" w:name="_Toc97724646"/>
+      <w:bookmarkStart w:id="2" w:name="_Toc97724646"/>
       <w:r>
         <w:lastRenderedPageBreak/>
         <w:t>Presentación del proyecto</w:t>
       </w:r>
-      <w:bookmarkEnd w:id="1"/>
+      <w:bookmarkEnd w:id="2"/>
     </w:p>
     <w:p>
       <w:pPr>
         <w:pStyle w:val="Ttulo3"/>
       </w:pPr>
-      <w:bookmarkStart w:id="2" w:name="_Toc97724647"/>
+      <w:bookmarkStart w:id="3" w:name="_Toc97724647"/>
       <w:r>
         <w:t>Idea de negocio</w:t>
       </w:r>
-      <w:bookmarkEnd w:id="2"/>
+      <w:bookmarkEnd w:id="3"/>
     </w:p>
     <w:p>
       <w:r>
@@ -3555,11 +3541,11 @@
       <w:pPr>
         <w:pStyle w:val="Ttulo3"/>
       </w:pPr>
-      <w:bookmarkStart w:id="3" w:name="_Toc97724648"/>
+      <w:bookmarkStart w:id="4" w:name="_Toc97724648"/>
       <w:r>
         <w:t>Objetivos de la empresa</w:t>
       </w:r>
-      <w:bookmarkEnd w:id="3"/>
+      <w:bookmarkEnd w:id="4"/>
     </w:p>
     <w:p>
       <w:r>
@@ -3675,11 +3661,11 @@
       <w:pPr>
         <w:pStyle w:val="Ttulo3"/>
       </w:pPr>
-      <w:bookmarkStart w:id="4" w:name="_Toc97724649"/>
+      <w:bookmarkStart w:id="5" w:name="_Toc97724649"/>
       <w:r>
         <w:t>Responsabilidad social corporativa (RSC)</w:t>
       </w:r>
-      <w:bookmarkEnd w:id="4"/>
+      <w:bookmarkEnd w:id="5"/>
     </w:p>
     <w:p>
       <w:r>
@@ -3864,11 +3850,11 @@
       <w:pPr>
         <w:pStyle w:val="Ttulo3"/>
       </w:pPr>
-      <w:bookmarkStart w:id="5" w:name="_Toc97724650"/>
+      <w:bookmarkStart w:id="6" w:name="_Toc97724650"/>
       <w:r>
         <w:t>Nombre comercial y logotipo</w:t>
       </w:r>
-      <w:bookmarkEnd w:id="5"/>
+      <w:bookmarkEnd w:id="6"/>
     </w:p>
     <w:p>
       <w:r>
@@ -3942,11 +3928,11 @@
           <w:u w:val="single"/>
         </w:rPr>
       </w:pPr>
-      <w:bookmarkStart w:id="6" w:name="_Toc97724651"/>
+      <w:bookmarkStart w:id="7" w:name="_Toc97724651"/>
       <w:r>
         <w:t>Promotores</w:t>
       </w:r>
-      <w:bookmarkEnd w:id="6"/>
+      <w:bookmarkEnd w:id="7"/>
     </w:p>
     <w:p>
       <w:pPr>
@@ -4172,11 +4158,11 @@
       <w:pPr>
         <w:pStyle w:val="Ttulo3"/>
       </w:pPr>
-      <w:bookmarkStart w:id="7" w:name="_Toc97724652"/>
+      <w:bookmarkStart w:id="8" w:name="_Toc97724652"/>
       <w:r>
         <w:t>Localización</w:t>
       </w:r>
-      <w:bookmarkEnd w:id="7"/>
+      <w:bookmarkEnd w:id="8"/>
     </w:p>
     <w:p>
       <w:r>
@@ -5024,22 +5010,22 @@
       <w:pPr>
         <w:pStyle w:val="Ttulo2"/>
       </w:pPr>
-      <w:bookmarkStart w:id="8" w:name="_Toc97724653"/>
+      <w:bookmarkStart w:id="9" w:name="_Toc97724653"/>
       <w:r>
         <w:lastRenderedPageBreak/>
         <w:t>Estudio de mercado</w:t>
       </w:r>
-      <w:bookmarkEnd w:id="8"/>
+      <w:bookmarkEnd w:id="9"/>
     </w:p>
     <w:p>
       <w:pPr>
         <w:pStyle w:val="Ttulo3"/>
       </w:pPr>
-      <w:bookmarkStart w:id="9" w:name="_Toc97724654"/>
+      <w:bookmarkStart w:id="10" w:name="_Toc97724654"/>
       <w:r>
         <w:t>El sector</w:t>
       </w:r>
-      <w:bookmarkEnd w:id="9"/>
+      <w:bookmarkEnd w:id="10"/>
     </w:p>
     <w:p>
       <w:r>
@@ -5061,11 +5047,11 @@
       <w:pPr>
         <w:pStyle w:val="Ttulo3"/>
       </w:pPr>
-      <w:bookmarkStart w:id="10" w:name="_Toc97724655"/>
+      <w:bookmarkStart w:id="11" w:name="_Toc97724655"/>
       <w:r>
         <w:t>Consumidores</w:t>
       </w:r>
-      <w:bookmarkEnd w:id="10"/>
+      <w:bookmarkEnd w:id="11"/>
     </w:p>
     <w:p>
       <w:pPr>
@@ -5186,11 +5172,11 @@
       <w:pPr>
         <w:pStyle w:val="Ttulo3"/>
       </w:pPr>
-      <w:bookmarkStart w:id="11" w:name="_Toc97724656"/>
+      <w:bookmarkStart w:id="12" w:name="_Toc97724656"/>
       <w:r>
         <w:t>El producto</w:t>
       </w:r>
-      <w:bookmarkEnd w:id="11"/>
+      <w:bookmarkEnd w:id="12"/>
     </w:p>
     <w:p>
       <w:r>
@@ -5348,7 +5334,7 @@
           <w:szCs w:val="24"/>
         </w:rPr>
       </w:pPr>
-      <w:bookmarkStart w:id="12" w:name="_Toc97724657"/>
+      <w:bookmarkStart w:id="13" w:name="_Toc97724657"/>
       <w:r>
         <w:br w:type="page"/>
       </w:r>
@@ -5361,7 +5347,7 @@
         <w:lastRenderedPageBreak/>
         <w:t>La competencia</w:t>
       </w:r>
-      <w:bookmarkEnd w:id="12"/>
+      <w:bookmarkEnd w:id="13"/>
     </w:p>
     <w:p>
       <w:pPr>
@@ -5433,11 +5419,11 @@
       <w:pPr>
         <w:pStyle w:val="Ttulo3"/>
       </w:pPr>
-      <w:bookmarkStart w:id="13" w:name="_Toc97724658"/>
+      <w:bookmarkStart w:id="14" w:name="_Toc97724658"/>
       <w:r>
         <w:t>Los proveedores</w:t>
       </w:r>
-      <w:bookmarkEnd w:id="13"/>
+      <w:bookmarkEnd w:id="14"/>
     </w:p>
     <w:p>
       <w:r>
@@ -5479,11 +5465,11 @@
       <w:pPr>
         <w:pStyle w:val="Ttulo3"/>
       </w:pPr>
-      <w:bookmarkStart w:id="14" w:name="_Toc97724659"/>
+      <w:bookmarkStart w:id="15" w:name="_Toc97724659"/>
       <w:r>
         <w:t>Matriz DAFO</w:t>
       </w:r>
-      <w:bookmarkEnd w:id="14"/>
+      <w:bookmarkEnd w:id="15"/>
     </w:p>
     <w:tbl>
       <w:tblPr>
@@ -5974,22 +5960,22 @@
       <w:pPr>
         <w:pStyle w:val="Ttulo2"/>
       </w:pPr>
-      <w:bookmarkStart w:id="15" w:name="_Toc97724660"/>
+      <w:bookmarkStart w:id="16" w:name="_Toc97724660"/>
       <w:r>
         <w:lastRenderedPageBreak/>
         <w:t>Plan de marketing y comercial</w:t>
       </w:r>
-      <w:bookmarkEnd w:id="15"/>
+      <w:bookmarkEnd w:id="16"/>
     </w:p>
     <w:p>
       <w:pPr>
         <w:pStyle w:val="Ttulo3"/>
       </w:pPr>
-      <w:bookmarkStart w:id="16" w:name="_Toc97724661"/>
+      <w:bookmarkStart w:id="17" w:name="_Toc97724661"/>
       <w:r>
         <w:t>El producto</w:t>
       </w:r>
-      <w:bookmarkEnd w:id="16"/>
+      <w:bookmarkEnd w:id="17"/>
     </w:p>
     <w:p>
       <w:r>
@@ -6097,18 +6083,16 @@
       <w:pPr>
         <w:pStyle w:val="Ttulo3"/>
       </w:pPr>
-      <w:bookmarkStart w:id="17" w:name="_Toc97724662"/>
+      <w:bookmarkStart w:id="18" w:name="_Toc97724662"/>
       <w:r>
         <w:t>Precio</w:t>
       </w:r>
-      <w:bookmarkEnd w:id="17"/>
+      <w:bookmarkEnd w:id="18"/>
     </w:p>
     <w:p>
       <w:r>
         <w:t>Tendremos distintos planes para el alquiler de equipos:</w:t>
       </w:r>
-      <w:bookmarkStart w:id="18" w:name="_GoBack"/>
-      <w:bookmarkEnd w:id="18"/>
     </w:p>
     <w:p>
       <w:r>
@@ -15519,7 +15503,31 @@
           <w:szCs w:val="18"/>
           <w:lang w:eastAsia="en-US"/>
         </w:rPr>
-        <w:t>Estimación de ganancias de los alquileres</w:t>
+        <w:t xml:space="preserve">Estimación de </w:t>
+      </w:r>
+      <w:r>
+        <w:rPr>
+          <w:rFonts w:ascii="Arial" w:eastAsia="Times New Roman" w:hAnsi="Arial" w:cs="Arial"/>
+          <w:b/>
+          <w:bCs/>
+          <w:color w:val="000000" w:themeColor="text1"/>
+          <w:sz w:val="18"/>
+          <w:szCs w:val="18"/>
+          <w:lang w:eastAsia="en-US"/>
+        </w:rPr>
+        <w:t>ingresos</w:t>
+      </w:r>
+      <w:r>
+        <w:rPr>
+          <w:rFonts w:ascii="Arial" w:eastAsia="Times New Roman" w:hAnsi="Arial" w:cs="Arial"/>
+          <w:b/>
+          <w:bCs/>
+          <w:color w:val="000000" w:themeColor="text1"/>
+          <w:sz w:val="18"/>
+          <w:szCs w:val="18"/>
+          <w:lang w:eastAsia="en-US"/>
+        </w:rPr>
+        <w:t xml:space="preserve"> de los alquileres</w:t>
       </w:r>
     </w:p>
     <w:tbl>
@@ -15534,9 +15542,9 @@
         <w:tblLook w:val="04A0" w:firstRow="1" w:lastRow="0" w:firstColumn="1" w:lastColumn="0" w:noHBand="0" w:noVBand="1"/>
       </w:tblPr>
       <w:tblGrid>
-        <w:gridCol w:w="1784"/>
-        <w:gridCol w:w="3990"/>
-        <w:gridCol w:w="2730"/>
+        <w:gridCol w:w="1783"/>
+        <w:gridCol w:w="3992"/>
+        <w:gridCol w:w="2729"/>
       </w:tblGrid>
       <w:tr>
         <w:tc>
@@ -15688,7 +15696,19 @@
                 <w:szCs w:val="18"/>
                 <w:lang w:val="en-US" w:eastAsia="en-US"/>
               </w:rPr>
-              <w:t>Ganancias mensuales</w:t>
+              <w:t>Ingresos</w:t>
+            </w:r>
+            <w:r>
+              <w:rPr>
+                <w:rFonts w:ascii="Arial" w:eastAsia="Times New Roman" w:hAnsi="Arial" w:cs="Arial"/>
+                <w:b/>
+                <w:bCs/>
+                <w:color w:val="000000" w:themeColor="text1"/>
+                <w:sz w:val="18"/>
+                <w:szCs w:val="18"/>
+                <w:lang w:val="en-US" w:eastAsia="en-US"/>
+              </w:rPr>
+              <w:t xml:space="preserve"> mensuales</w:t>
             </w:r>
           </w:p>
         </w:tc>
@@ -16378,7 +16398,31 @@
           <w:lang w:eastAsia="en-US"/>
         </w:rPr>
         <w:lastRenderedPageBreak/>
-        <w:t>Estimación de ganancias de las ventas</w:t>
+        <w:t xml:space="preserve">Estimación de </w:t>
+      </w:r>
+      <w:r>
+        <w:rPr>
+          <w:rFonts w:ascii="Arial" w:eastAsia="Times New Roman" w:hAnsi="Arial" w:cs="Arial"/>
+          <w:b/>
+          <w:bCs/>
+          <w:color w:val="000000" w:themeColor="text1"/>
+          <w:sz w:val="18"/>
+          <w:szCs w:val="18"/>
+          <w:lang w:eastAsia="en-US"/>
+        </w:rPr>
+        <w:t>ingresos</w:t>
+      </w:r>
+      <w:r>
+        <w:rPr>
+          <w:rFonts w:ascii="Arial" w:eastAsia="Times New Roman" w:hAnsi="Arial" w:cs="Arial"/>
+          <w:b/>
+          <w:bCs/>
+          <w:color w:val="000000" w:themeColor="text1"/>
+          <w:sz w:val="18"/>
+          <w:szCs w:val="18"/>
+          <w:lang w:eastAsia="en-US"/>
+        </w:rPr>
+        <w:t xml:space="preserve"> de las ventas</w:t>
       </w:r>
     </w:p>
     <w:tbl>
@@ -16393,9 +16437,9 @@
         <w:tblLook w:val="04A0" w:firstRow="1" w:lastRow="0" w:firstColumn="1" w:lastColumn="0" w:noHBand="0" w:noVBand="1"/>
       </w:tblPr>
       <w:tblGrid>
-        <w:gridCol w:w="1716"/>
-        <w:gridCol w:w="3838"/>
-        <w:gridCol w:w="2950"/>
+        <w:gridCol w:w="1715"/>
+        <w:gridCol w:w="3840"/>
+        <w:gridCol w:w="2949"/>
       </w:tblGrid>
       <w:tr>
         <w:tc>
@@ -16547,7 +16591,7 @@
                 <w:szCs w:val="18"/>
                 <w:lang w:val="en-US" w:eastAsia="en-US"/>
               </w:rPr>
-              <w:t>Ganancias</w:t>
+              <w:t>Ingresos</w:t>
             </w:r>
           </w:p>
         </w:tc>
@@ -17313,7 +17357,31 @@
           <w:szCs w:val="18"/>
           <w:lang w:eastAsia="en-US"/>
         </w:rPr>
-        <w:t>Estimación de ganancias de las reparaciones</w:t>
+        <w:t xml:space="preserve">Estimación de </w:t>
+      </w:r>
+      <w:r>
+        <w:rPr>
+          <w:rFonts w:ascii="Arial" w:eastAsia="Times New Roman" w:hAnsi="Arial" w:cs="Arial"/>
+          <w:b/>
+          <w:bCs/>
+          <w:color w:val="000000" w:themeColor="text1"/>
+          <w:sz w:val="18"/>
+          <w:szCs w:val="18"/>
+          <w:lang w:eastAsia="en-US"/>
+        </w:rPr>
+        <w:t>Ingresos</w:t>
+      </w:r>
+      <w:r>
+        <w:rPr>
+          <w:rFonts w:ascii="Arial" w:eastAsia="Times New Roman" w:hAnsi="Arial" w:cs="Arial"/>
+          <w:b/>
+          <w:bCs/>
+          <w:color w:val="000000" w:themeColor="text1"/>
+          <w:sz w:val="18"/>
+          <w:szCs w:val="18"/>
+          <w:lang w:eastAsia="en-US"/>
+        </w:rPr>
+        <w:t xml:space="preserve"> de las reparaciones</w:t>
       </w:r>
     </w:p>
     <w:p>
@@ -17337,7 +17405,7 @@
           <w:szCs w:val="18"/>
           <w:lang w:eastAsia="en-US"/>
         </w:rPr>
-        <w:t>Se estiman 100 reparaciones con un coste medio de 100 € por reparación. Ganancias anuales</w:t>
+        <w:t xml:space="preserve">Se estiman 100 reparaciones con un coste medio de 100 € por reparación. </w:t>
       </w:r>
       <w:r>
         <w:rPr>
@@ -17348,7 +17416,51 @@
           <w:szCs w:val="18"/>
           <w:lang w:eastAsia="en-US"/>
         </w:rPr>
-        <w:t>: 10.000 €; ganancias mensuales:</w:t>
+        <w:t>Ingresos</w:t>
+      </w:r>
+      <w:r>
+        <w:rPr>
+          <w:rFonts w:ascii="Arial" w:eastAsia="Times New Roman" w:hAnsi="Arial" w:cs="Arial"/>
+          <w:bCs/>
+          <w:color w:val="000000" w:themeColor="text1"/>
+          <w:sz w:val="18"/>
+          <w:szCs w:val="18"/>
+          <w:lang w:eastAsia="en-US"/>
+        </w:rPr>
+        <w:t xml:space="preserve"> anuales</w:t>
+      </w:r>
+      <w:r>
+        <w:rPr>
+          <w:rFonts w:ascii="Arial" w:eastAsia="Times New Roman" w:hAnsi="Arial" w:cs="Arial"/>
+          <w:bCs/>
+          <w:color w:val="000000" w:themeColor="text1"/>
+          <w:sz w:val="18"/>
+          <w:szCs w:val="18"/>
+          <w:lang w:eastAsia="en-US"/>
+        </w:rPr>
+        <w:t xml:space="preserve">: 10.000 €; </w:t>
+      </w:r>
+      <w:r>
+        <w:rPr>
+          <w:rFonts w:ascii="Arial" w:eastAsia="Times New Roman" w:hAnsi="Arial" w:cs="Arial"/>
+          <w:bCs/>
+          <w:color w:val="000000" w:themeColor="text1"/>
+          <w:sz w:val="18"/>
+          <w:szCs w:val="18"/>
+          <w:lang w:eastAsia="en-US"/>
+        </w:rPr>
+        <w:t xml:space="preserve">ingresos </w:t>
+      </w:r>
+      <w:r>
+        <w:rPr>
+          <w:rFonts w:ascii="Arial" w:eastAsia="Times New Roman" w:hAnsi="Arial" w:cs="Arial"/>
+          <w:bCs/>
+          <w:color w:val="000000" w:themeColor="text1"/>
+          <w:sz w:val="18"/>
+          <w:szCs w:val="18"/>
+          <w:lang w:eastAsia="en-US"/>
+        </w:rPr>
+        <w:t>mensuales:</w:t>
       </w:r>
       <w:r>
         <w:rPr>
@@ -17385,7 +17497,31 @@
           <w:szCs w:val="18"/>
           <w:lang w:eastAsia="en-US"/>
         </w:rPr>
-        <w:t>Estimaciones de ganancias totales</w:t>
+        <w:t xml:space="preserve">Estimaciones de </w:t>
+      </w:r>
+      <w:r>
+        <w:rPr>
+          <w:rFonts w:ascii="Arial" w:eastAsia="Times New Roman" w:hAnsi="Arial" w:cs="Arial"/>
+          <w:b/>
+          <w:bCs/>
+          <w:color w:val="000000" w:themeColor="text1"/>
+          <w:sz w:val="18"/>
+          <w:szCs w:val="18"/>
+          <w:lang w:eastAsia="en-US"/>
+        </w:rPr>
+        <w:t>ingresos</w:t>
+      </w:r>
+      <w:r>
+        <w:rPr>
+          <w:rFonts w:ascii="Arial" w:eastAsia="Times New Roman" w:hAnsi="Arial" w:cs="Arial"/>
+          <w:b/>
+          <w:bCs/>
+          <w:color w:val="000000" w:themeColor="text1"/>
+          <w:sz w:val="18"/>
+          <w:szCs w:val="18"/>
+          <w:lang w:eastAsia="en-US"/>
+        </w:rPr>
+        <w:t xml:space="preserve"> totales</w:t>
       </w:r>
     </w:p>
     <w:p>
@@ -34108,7 +34244,7 @@
 </file>
 
 <file path=customXml/itemProps2.xml><?xml version="1.0" encoding="utf-8"?>
-<ds:datastoreItem xmlns:ds="http://schemas.openxmlformats.org/officeDocument/2006/customXml" ds:itemID="{D3B53848-31DC-4168-8982-D66523F084FF}">
+<ds:datastoreItem xmlns:ds="http://schemas.openxmlformats.org/officeDocument/2006/customXml" ds:itemID="{AC324244-B62A-4044-8D0F-56A7D8C09275}">
   <ds:schemaRefs>
     <ds:schemaRef ds:uri="http://schemas.openxmlformats.org/officeDocument/2006/bibliography"/>
   </ds:schemaRefs>
